--- a/kelompok_10_laporan_tugas_2.docx
+++ b/kelompok_10_laporan_tugas_2.docx
@@ -118,7 +118,7 @@
           <w:noProof/>
         </w:rPr>
         <w:drawing>
-          <wp:inline distT="0" distB="0" distL="0" distR="0" wp14:anchorId="099412B0" wp14:editId="2C117FC8">
+          <wp:inline distT="0" distB="0" distL="0" distR="0" wp14:anchorId="099412B0" wp14:editId="79FC028B">
             <wp:extent cx="4063116" cy="4396233"/>
             <wp:effectExtent l="0" t="0" r="0" b="4445"/>
             <wp:docPr id="1" name="Picture 1"/>
@@ -13655,16 +13655,16 @@
           <w:sz w:val="28"/>
           <w:szCs w:val="28"/>
         </w:rPr>
-        <w:t xml:space="preserve"> ko</w:t>
-      </w:r>
-      <w:proofErr w:type="spellStart"/>
-      <w:r>
-        <w:rPr>
-          <w:rFonts w:ascii="Lato" w:hAnsi="Lato"/>
-          <w:sz w:val="28"/>
-          <w:szCs w:val="28"/>
-        </w:rPr>
-        <w:t>ta</w:t>
+        <w:t xml:space="preserve"> </w:t>
+      </w:r>
+      <w:proofErr w:type="spellStart"/>
+      <w:r>
+        <w:rPr>
+          <w:rFonts w:ascii="Lato" w:hAnsi="Lato"/>
+          <w:sz w:val="28"/>
+          <w:szCs w:val="28"/>
+        </w:rPr>
+        <w:t>kota</w:t>
       </w:r>
       <w:proofErr w:type="spellEnd"/>
       <w:r>
@@ -19511,6 +19511,165 @@
                     <a:xfrm>
                       <a:off x="0" y="0"/>
                       <a:ext cx="5480811" cy="5781617"/>
+                    </a:xfrm>
+                    <a:prstGeom prst="rect">
+                      <a:avLst/>
+                    </a:prstGeom>
+                    <a:noFill/>
+                    <a:ln>
+                      <a:noFill/>
+                    </a:ln>
+                  </pic:spPr>
+                </pic:pic>
+              </a:graphicData>
+            </a:graphic>
+          </wp:inline>
+        </w:drawing>
+      </w:r>
+    </w:p>
+    <w:p>
+      <w:pPr>
+        <w:spacing w:after="160" w:line="259" w:lineRule="auto"/>
+        <w:rPr>
+          <w:rFonts w:ascii="Lato" w:hAnsi="Lato"/>
+          <w:sz w:val="28"/>
+          <w:szCs w:val="28"/>
+        </w:rPr>
+      </w:pPr>
+    </w:p>
+    <w:p>
+      <w:pPr>
+        <w:spacing w:after="160" w:line="259" w:lineRule="auto"/>
+        <w:rPr>
+          <w:rFonts w:ascii="Lato" w:hAnsi="Lato"/>
+          <w:b/>
+          <w:bCs/>
+          <w:sz w:val="28"/>
+          <w:szCs w:val="28"/>
+        </w:rPr>
+      </w:pPr>
+      <w:r>
+        <w:rPr>
+          <w:rFonts w:ascii="Lato" w:hAnsi="Lato"/>
+          <w:b/>
+          <w:bCs/>
+          <w:sz w:val="28"/>
+          <w:szCs w:val="28"/>
+        </w:rPr>
+        <w:br w:type="page"/>
+      </w:r>
+    </w:p>
+    <w:p>
+      <w:pPr>
+        <w:spacing w:after="160" w:line="259" w:lineRule="auto"/>
+        <w:rPr>
+          <w:rFonts w:ascii="Lato" w:hAnsi="Lato"/>
+          <w:b/>
+          <w:bCs/>
+          <w:sz w:val="28"/>
+          <w:szCs w:val="28"/>
+        </w:rPr>
+      </w:pPr>
+      <w:r>
+        <w:rPr>
+          <w:rFonts w:ascii="Lato" w:hAnsi="Lato"/>
+          <w:b/>
+          <w:bCs/>
+          <w:sz w:val="28"/>
+          <w:szCs w:val="28"/>
+        </w:rPr>
+        <w:lastRenderedPageBreak/>
+        <w:t xml:space="preserve">Model </w:t>
+      </w:r>
+      <w:proofErr w:type="spellStart"/>
+      <w:r>
+        <w:rPr>
+          <w:rFonts w:ascii="Lato" w:hAnsi="Lato"/>
+          <w:b/>
+          <w:bCs/>
+          <w:sz w:val="28"/>
+          <w:szCs w:val="28"/>
+        </w:rPr>
+        <w:t>Struktur</w:t>
+      </w:r>
+      <w:proofErr w:type="spellEnd"/>
+      <w:r>
+        <w:rPr>
+          <w:rFonts w:ascii="Lato" w:hAnsi="Lato"/>
+          <w:b/>
+          <w:bCs/>
+          <w:sz w:val="28"/>
+          <w:szCs w:val="28"/>
+        </w:rPr>
+        <w:t xml:space="preserve"> Data Graph Peta Belanda di Google </w:t>
+      </w:r>
+      <w:proofErr w:type="gramStart"/>
+      <w:r>
+        <w:rPr>
+          <w:rFonts w:ascii="Lato" w:hAnsi="Lato"/>
+          <w:b/>
+          <w:bCs/>
+          <w:sz w:val="28"/>
+          <w:szCs w:val="28"/>
+        </w:rPr>
+        <w:t>Maps :</w:t>
+      </w:r>
+      <w:proofErr w:type="gramEnd"/>
+    </w:p>
+    <w:p>
+      <w:pPr>
+        <w:spacing w:after="160" w:line="259" w:lineRule="auto"/>
+        <w:rPr>
+          <w:rFonts w:ascii="Lato" w:hAnsi="Lato"/>
+          <w:b/>
+          <w:bCs/>
+          <w:sz w:val="28"/>
+          <w:szCs w:val="28"/>
+        </w:rPr>
+      </w:pPr>
+      <w:r>
+        <w:rPr>
+          <w:rFonts w:ascii="Lato" w:hAnsi="Lato"/>
+          <w:b/>
+          <w:bCs/>
+          <w:noProof/>
+          <w:sz w:val="28"/>
+          <w:szCs w:val="28"/>
+        </w:rPr>
+        <w:drawing>
+          <wp:inline distT="0" distB="0" distL="0" distR="0" wp14:anchorId="5E10CC04" wp14:editId="21907BD3">
+            <wp:extent cx="5827085" cy="3336966"/>
+            <wp:effectExtent l="0" t="0" r="2540" b="0"/>
+            <wp:docPr id="1275532773" name="Picture 1"/>
+            <wp:cNvGraphicFramePr>
+              <a:graphicFrameLocks xmlns:a="http://schemas.openxmlformats.org/drawingml/2006/main" noChangeAspect="1"/>
+            </wp:cNvGraphicFramePr>
+            <a:graphic xmlns:a="http://schemas.openxmlformats.org/drawingml/2006/main">
+              <a:graphicData uri="http://schemas.openxmlformats.org/drawingml/2006/picture">
+                <pic:pic xmlns:pic="http://schemas.openxmlformats.org/drawingml/2006/picture">
+                  <pic:nvPicPr>
+                    <pic:cNvPr id="0" name="Picture 1"/>
+                    <pic:cNvPicPr>
+                      <a:picLocks noChangeAspect="1" noChangeArrowheads="1"/>
+                    </pic:cNvPicPr>
+                  </pic:nvPicPr>
+                  <pic:blipFill>
+                    <a:blip r:embed="rId9">
+                      <a:extLst>
+                        <a:ext uri="{28A0092B-C50C-407E-A947-70E740481C1C}">
+                          <a14:useLocalDpi xmlns:a14="http://schemas.microsoft.com/office/drawing/2010/main" val="0"/>
+                        </a:ext>
+                      </a:extLst>
+                    </a:blip>
+                    <a:srcRect/>
+                    <a:stretch>
+                      <a:fillRect/>
+                    </a:stretch>
+                  </pic:blipFill>
+                  <pic:spPr bwMode="auto">
+                    <a:xfrm>
+                      <a:off x="0" y="0"/>
+                      <a:ext cx="5835926" cy="3342029"/>
                     </a:xfrm>
                     <a:prstGeom prst="rect">
                       <a:avLst/>
@@ -21151,6 +21310,7 @@
   <w:style w:type="character" w:default="1" w:styleId="DefaultParagraphFont">
     <w:name w:val="Default Paragraph Font"/>
     <w:uiPriority w:val="1"/>
+    <w:semiHidden/>
     <w:unhideWhenUsed/>
   </w:style>
   <w:style w:type="table" w:default="1" w:styleId="TableNormal">
